--- a/hasan/hsasa.docx
+++ b/hasan/hsasa.docx
@@ -9,8 +9,21 @@
     </w:p>
     <w:p>
       <w:r>
-        <w:t>dgdfgdjklghdkjghdkjghjdghdkj</w:t>
+        <w:t>D</w:t>
       </w:r>
+      <w:r>
+        <w:t>gdfgdjklghdkjghdkjghjdghdkj</w:t>
+      </w:r>
+      <w:r>
+        <w:t>jdshfhgsdfjdsg</w:t>
+      </w:r>
+    </w:p>
+    <w:p>
+      <w:r>
+        <w:t>Dbdhgdfdkjg</w:t>
+      </w:r>
+    </w:p>
+    <w:p>
       <w:bookmarkStart w:id="0" w:name="_GoBack"/>
       <w:bookmarkEnd w:id="0"/>
     </w:p>
